--- a/7/Makhalin_7.docx
+++ b/7/Makhalin_7.docx
@@ -2209,7 +2209,7 @@
           <w:sz w:val="28"/>
           <w:szCs w:val="28"/>
         </w:rPr>
-        <w:t xml:space="preserve">Необходимо экранировать символы поступающие из формы при </w:t>
+        <w:t>Необходимо экранировать символы поступающие из формы при</w:t>
       </w:r>
       <w:r>
         <w:rPr>
@@ -2231,6 +2231,9 @@
     <w:p>
       <w:pPr>
         <w:pStyle w:val="1"/>
+        <w:rPr>
+          <w:lang w:val="en-US"/>
+        </w:rPr>
       </w:pPr>
       <w:bookmarkStart w:id="3" w:name="_Toc98113295"/>
       <w:r>
@@ -2387,6 +2390,9 @@
     <w:p>
       <w:pPr>
         <w:pStyle w:val="1"/>
+        <w:rPr>
+          <w:lang w:val="en-US"/>
+        </w:rPr>
       </w:pPr>
       <w:bookmarkStart w:id="4" w:name="_Toc98113296"/>
       <w:r>
@@ -2434,27 +2440,69 @@
       <w:pPr>
         <w:pStyle w:val="1"/>
         <w:ind w:firstLine="567"/>
-      </w:pPr>
-      <w:r>
-        <w:t xml:space="preserve">5 Защита от </w:t>
-      </w:r>
-      <w:r>
         <w:rPr>
           <w:lang w:val="en-US"/>
         </w:rPr>
+      </w:pPr>
+      <w:r>
+        <w:rPr>
+          <w:lang w:val="en-US"/>
+        </w:rPr>
+        <w:t xml:space="preserve">5 </w:t>
+      </w:r>
+      <w:r>
+        <w:t>Защита</w:t>
+      </w:r>
+      <w:r>
+        <w:rPr>
+          <w:lang w:val="en-US"/>
+        </w:rPr>
+        <w:t xml:space="preserve"> </w:t>
+      </w:r>
+      <w:r>
+        <w:t>от</w:t>
+      </w:r>
+      <w:r>
+        <w:rPr>
+          <w:lang w:val="en-US"/>
+        </w:rPr>
+        <w:t xml:space="preserve"> </w:t>
+      </w:r>
+      <w:r>
+        <w:rPr>
+          <w:lang w:val="en-US"/>
+        </w:rPr>
         <w:t>Upload</w:t>
       </w:r>
       <w:r>
-        <w:t xml:space="preserve"> и </w:t>
-      </w:r>
-      <w:r>
         <w:rPr>
           <w:lang w:val="en-US"/>
         </w:rPr>
+        <w:t xml:space="preserve"> </w:t>
+      </w:r>
+      <w:r>
+        <w:t>и</w:t>
+      </w:r>
+      <w:r>
+        <w:rPr>
+          <w:lang w:val="en-US"/>
+        </w:rPr>
+        <w:t xml:space="preserve"> </w:t>
+      </w:r>
+      <w:r>
+        <w:rPr>
+          <w:lang w:val="en-US"/>
+        </w:rPr>
         <w:t>Include</w:t>
       </w:r>
       <w:r>
-        <w:t xml:space="preserve"> уязвимости</w:t>
+        <w:rPr>
+          <w:lang w:val="en-US"/>
+        </w:rPr>
+        <w:t xml:space="preserve"> </w:t>
+      </w:r>
+      <w:r>
+        <w:t>уязвимости</w:t>
       </w:r>
       <w:bookmarkEnd w:id="4"/>
     </w:p>
